--- a/Especificação de Requesitos.docx
+++ b/Especificação de Requesitos.docx
@@ -1,6 +1,6 @@
 
 <file path=word/document.xml><?xml version="1.0" encoding="utf-8"?>
-<w:document xmlns:wpc="http://schemas.microsoft.com/office/word/2010/wordprocessingCanvas" xmlns:cx="http://schemas.microsoft.com/office/drawing/2014/chartex" xmlns:cx1="http://schemas.microsoft.com/office/drawing/2015/9/8/chartex" xmlns:cx2="http://schemas.microsoft.com/office/drawing/2015/10/21/chartex" xmlns:cx3="http://schemas.microsoft.com/office/drawing/2016/5/9/chartex" xmlns:cx4="http://schemas.microsoft.com/office/drawing/2016/5/10/chartex" xmlns:cx5="http://schemas.microsoft.com/office/drawing/2016/5/11/chartex" xmlns:cx6="http://schemas.microsoft.com/office/drawing/2016/5/12/chartex" xmlns:cx7="http://schemas.microsoft.com/office/drawing/2016/5/13/chartex" xmlns:cx8="http://schemas.microsoft.com/office/drawing/2016/5/14/chartex" xmlns:mc="http://schemas.openxmlformats.org/markup-compatibility/2006" xmlns:aink="http://schemas.microsoft.com/office/drawing/2016/ink" xmlns:am3d="http://schemas.microsoft.com/office/drawing/2017/model3d" xmlns:o="urn:schemas-microsoft-com:office:office" xmlns:r="http://schemas.openxmlformats.org/officeDocument/2006/relationships" xmlns:m="http://schemas.openxmlformats.org/officeDocument/2006/math" xmlns:v="urn:schemas-microsoft-com:vml" xmlns:wp14="http://schemas.microsoft.com/office/word/2010/wordprocessingDrawing" xmlns:wp="http://schemas.openxmlformats.org/drawingml/2006/wordprocessingDrawing" xmlns:w10="urn:schemas-microsoft-com:office:word" xmlns:w="http://schemas.openxmlformats.org/wordprocessingml/2006/main" xmlns:w14="http://schemas.microsoft.com/office/word/2010/wordml" xmlns:w15="http://schemas.microsoft.com/office/word/2012/wordml" xmlns:w16cex="http://schemas.microsoft.com/office/word/2018/wordml/cex" xmlns:w16cid="http://schemas.microsoft.com/office/word/2016/wordml/cid" xmlns:w16="http://schemas.microsoft.com/office/word/2018/wordml" xmlns:w16sdtdh="http://schemas.microsoft.com/office/word/2020/wordml/sdtdatahash" xmlns:w16se="http://schemas.microsoft.com/office/word/2015/wordml/symex" xmlns:wpg="http://schemas.microsoft.com/office/word/2010/wordprocessingGroup" xmlns:wpi="http://schemas.microsoft.com/office/word/2010/wordprocessingInk" xmlns:wne="http://schemas.microsoft.com/office/word/2006/wordml" xmlns:wps="http://schemas.microsoft.com/office/word/2010/wordprocessingShape" mc:Ignorable="w14 w15 w16se w16cid w16 w16cex w16sdtdh wp14">
+<w:document xmlns:wpc="http://schemas.microsoft.com/office/word/2010/wordprocessingCanvas" xmlns:cx="http://schemas.microsoft.com/office/drawing/2014/chartex" xmlns:mc="http://schemas.openxmlformats.org/markup-compatibility/2006" xmlns:o="urn:schemas-microsoft-com:office:office" xmlns:r="http://schemas.openxmlformats.org/officeDocument/2006/relationships" xmlns:m="http://schemas.openxmlformats.org/officeDocument/2006/math" xmlns:v="urn:schemas-microsoft-com:vml" xmlns:wp14="http://schemas.microsoft.com/office/word/2010/wordprocessingDrawing" xmlns:wp="http://schemas.openxmlformats.org/drawingml/2006/wordprocessingDrawing" xmlns:w10="urn:schemas-microsoft-com:office:word" xmlns:w="http://schemas.openxmlformats.org/wordprocessingml/2006/main" xmlns:w14="http://schemas.microsoft.com/office/word/2010/wordml" xmlns:w15="http://schemas.microsoft.com/office/word/2012/wordml" xmlns:w16se="http://schemas.microsoft.com/office/word/2015/wordml/symex" xmlns:wpg="http://schemas.microsoft.com/office/word/2010/wordprocessingGroup" xmlns:wpi="http://schemas.microsoft.com/office/word/2010/wordprocessingInk" xmlns:wne="http://schemas.microsoft.com/office/word/2006/wordml" xmlns:wps="http://schemas.microsoft.com/office/word/2010/wordprocessingShape" mc:Ignorable="w14 w15 w16se wp14">
   <w:body>
     <w:p>
       <w:pPr>
@@ -235,7 +235,7 @@
           <w:szCs w:val="24"/>
           <w:u w:val="single"/>
         </w:rPr>
-        <w:t>G</w:t>
+        <w:t>Dig</w:t>
       </w:r>
       <w:r>
         <w:rPr>
@@ -245,7 +245,7 @@
           <w:szCs w:val="24"/>
           <w:u w:val="single"/>
         </w:rPr>
-        <w:t>oDelivery</w:t>
+        <w:t>Delivery</w:t>
       </w:r>
       <w:proofErr w:type="spellEnd"/>
       <w:r>
@@ -583,101 +583,14 @@
       </w:r>
     </w:p>
     <w:p>
-      <w:r>
-        <w:rPr>
-          <w:b/>
-          <w:bCs/>
-          <w:sz w:val="24"/>
-          <w:szCs w:val="24"/>
-        </w:rPr>
-        <w:t>1. Segurança:</w:t>
-      </w:r>
-      <w:r>
-        <w:rPr>
-          <w:sz w:val="24"/>
-          <w:szCs w:val="24"/>
-        </w:rPr>
-        <w:t xml:space="preserve"> O sistema deve proteger os dados e informações </w:t>
-      </w:r>
-      <w:r>
-        <w:t xml:space="preserve">armazenados. </w:t>
-      </w:r>
-    </w:p>
-    <w:p>
-      <w:r>
-        <w:rPr>
-          <w:b/>
-          <w:bCs/>
-          <w:sz w:val="24"/>
-          <w:szCs w:val="24"/>
-        </w:rPr>
-        <w:t xml:space="preserve">2. Performance: </w:t>
-      </w:r>
-      <w:r>
-        <w:t xml:space="preserve">O sistema deve ser ágil e ter um bom tempo de resposta. </w:t>
-      </w:r>
-    </w:p>
-    <w:p>
-      <w:r>
-        <w:rPr>
-          <w:b/>
-          <w:bCs/>
-          <w:sz w:val="24"/>
-          <w:szCs w:val="24"/>
-        </w:rPr>
-        <w:t xml:space="preserve">3. Usabilidade: </w:t>
-      </w:r>
-      <w:r>
-        <w:t xml:space="preserve">O sistema deve ser de fácil utilização. </w:t>
-      </w:r>
-    </w:p>
-    <w:p>
-      <w:r>
-        <w:rPr>
-          <w:b/>
-          <w:bCs/>
-          <w:sz w:val="24"/>
-          <w:szCs w:val="24"/>
-        </w:rPr>
-        <w:t xml:space="preserve">4. Confiabilidade: </w:t>
-      </w:r>
-      <w:r>
-        <w:t xml:space="preserve">O sistema deve ser livre de falhas e bugs. </w:t>
-      </w:r>
-    </w:p>
-    <w:p>
-      <w:r>
-        <w:rPr>
-          <w:b/>
-          <w:bCs/>
-          <w:sz w:val="24"/>
-          <w:szCs w:val="24"/>
-        </w:rPr>
-        <w:t>5. Padrões:</w:t>
-      </w:r>
-      <w:r>
-        <w:t xml:space="preserve"> O sistema deve ser aplicado em um desenvolvimento incremental e metodologia ágil. </w:t>
-      </w:r>
-    </w:p>
-    <w:p>
-      <w:r>
-        <w:rPr>
-          <w:b/>
-          <w:bCs/>
-          <w:sz w:val="24"/>
-          <w:szCs w:val="24"/>
-        </w:rPr>
-        <w:t>6. Hardware e Software:</w:t>
-      </w:r>
-      <w:r>
-        <w:t xml:space="preserve"> O sistema deve conter suporte Android, IOS</w:t>
-      </w:r>
-      <w:r>
-        <w:t>.</w:t>
-      </w:r>
-      <w:r>
-        <w:t xml:space="preserve"> Além de possuir conexão a rede internet.</w:t>
-      </w:r>
+      <w:pPr>
+        <w:rPr>
+          <w:b/>
+          <w:bCs/>
+          <w:sz w:val="24"/>
+          <w:szCs w:val="24"/>
+        </w:rPr>
+      </w:pPr>
     </w:p>
     <w:p>
       <w:r>
@@ -779,8 +692,10 @@
         <w:rPr>
           <w:sz w:val="24"/>
           <w:szCs w:val="24"/>
-        </w:rPr>
-      </w:pPr>
+          <w:u w:val="single"/>
+        </w:rPr>
+      </w:pPr>
+      <w:proofErr w:type="gramStart"/>
       <w:r>
         <w:rPr>
           <w:b/>
@@ -803,11 +718,25 @@
         <w:t xml:space="preserve">e Software </w:t>
       </w:r>
       <w:r>
-        <w:t>Funcional em sistemas operacionais Android, IOS</w:t>
-      </w:r>
-      <w:r>
-        <w:t>.</w:t>
-      </w:r>
+        <w:t>Funcional</w:t>
+      </w:r>
+      <w:proofErr w:type="gramEnd"/>
+      <w:r>
+        <w:t xml:space="preserve"> em sis</w:t>
+      </w:r>
+      <w:r>
+        <w:t xml:space="preserve">temas operacionais </w:t>
+      </w:r>
+      <w:proofErr w:type="spellStart"/>
+      <w:r>
+        <w:t>Android</w:t>
+      </w:r>
+      <w:proofErr w:type="spellEnd"/>
+      <w:r>
+        <w:t>, IOS, conexão com rede internet.</w:t>
+      </w:r>
+      <w:bookmarkStart w:id="0" w:name="_GoBack"/>
+      <w:bookmarkEnd w:id="0"/>
     </w:p>
     <w:sectPr>
       <w:pgSz w:w="11906" w:h="16838"/>
@@ -820,7 +749,7 @@
 </file>
 
 <file path=word/styles.xml><?xml version="1.0" encoding="utf-8"?>
-<w:styles xmlns:mc="http://schemas.openxmlformats.org/markup-compatibility/2006" xmlns:r="http://schemas.openxmlformats.org/officeDocument/2006/relationships" xmlns:w="http://schemas.openxmlformats.org/wordprocessingml/2006/main" xmlns:w14="http://schemas.microsoft.com/office/word/2010/wordml" xmlns:w15="http://schemas.microsoft.com/office/word/2012/wordml" xmlns:w16cex="http://schemas.microsoft.com/office/word/2018/wordml/cex" xmlns:w16cid="http://schemas.microsoft.com/office/word/2016/wordml/cid" xmlns:w16="http://schemas.microsoft.com/office/word/2018/wordml" xmlns:w16sdtdh="http://schemas.microsoft.com/office/word/2020/wordml/sdtdatahash" xmlns:w16se="http://schemas.microsoft.com/office/word/2015/wordml/symex" mc:Ignorable="w14 w15 w16se w16cid w16 w16cex w16sdtdh">
+<w:styles xmlns:mc="http://schemas.openxmlformats.org/markup-compatibility/2006" xmlns:r="http://schemas.openxmlformats.org/officeDocument/2006/relationships" xmlns:w="http://schemas.openxmlformats.org/wordprocessingml/2006/main" xmlns:w14="http://schemas.microsoft.com/office/word/2010/wordml" xmlns:w15="http://schemas.microsoft.com/office/word/2012/wordml" xmlns:w16se="http://schemas.microsoft.com/office/word/2015/wordml/symex" mc:Ignorable="w14 w15 w16se">
   <w:docDefaults>
     <w:rPrDefault>
       <w:rPr>
@@ -836,7 +765,7 @@
       </w:pPr>
     </w:pPrDefault>
   </w:docDefaults>
-  <w:latentStyles w:defLockedState="0" w:defUIPriority="99" w:defSemiHidden="0" w:defUnhideWhenUsed="0" w:defQFormat="0" w:count="376">
+  <w:latentStyles w:defLockedState="0" w:defUIPriority="99" w:defSemiHidden="0" w:defUnhideWhenUsed="0" w:defQFormat="0" w:count="371">
     <w:lsdException w:name="Normal" w:uiPriority="0" w:qFormat="1"/>
     <w:lsdException w:name="heading 1" w:uiPriority="9" w:qFormat="1"/>
     <w:lsdException w:name="heading 2" w:semiHidden="1" w:uiPriority="9" w:unhideWhenUsed="1" w:qFormat="1"/>
@@ -1208,11 +1137,6 @@
     <w:lsdException w:name="List Table 5 Dark Accent 6" w:uiPriority="50"/>
     <w:lsdException w:name="List Table 6 Colorful Accent 6" w:uiPriority="51"/>
     <w:lsdException w:name="List Table 7 Colorful Accent 6" w:uiPriority="52"/>
-    <w:lsdException w:name="Mention" w:semiHidden="1" w:unhideWhenUsed="1"/>
-    <w:lsdException w:name="Smart Hyperlink" w:semiHidden="1" w:unhideWhenUsed="1"/>
-    <w:lsdException w:name="Hashtag" w:semiHidden="1" w:unhideWhenUsed="1"/>
-    <w:lsdException w:name="Unresolved Mention" w:semiHidden="1" w:unhideWhenUsed="1"/>
-    <w:lsdException w:name="Smart Link" w:semiHidden="1" w:unhideWhenUsed="1"/>
   </w:latentStyles>
   <w:style w:type="paragraph" w:default="1" w:styleId="Normal">
     <w:name w:val="Normal"/>
@@ -1221,6 +1145,7 @@
   <w:style w:type="character" w:default="1" w:styleId="Fontepargpadro">
     <w:name w:val="Default Paragraph Font"/>
     <w:uiPriority w:val="1"/>
+    <w:semiHidden/>
     <w:unhideWhenUsed/>
   </w:style>
   <w:style w:type="table" w:default="1" w:styleId="Tabelanormal">

--- a/Especificação de Requesitos.docx
+++ b/Especificação de Requesitos.docx
@@ -1,6 +1,6 @@
 
 <file path=word/document.xml><?xml version="1.0" encoding="utf-8"?>
-<w:document xmlns:wpc="http://schemas.microsoft.com/office/word/2010/wordprocessingCanvas" xmlns:cx="http://schemas.microsoft.com/office/drawing/2014/chartex" xmlns:mc="http://schemas.openxmlformats.org/markup-compatibility/2006" xmlns:o="urn:schemas-microsoft-com:office:office" xmlns:r="http://schemas.openxmlformats.org/officeDocument/2006/relationships" xmlns:m="http://schemas.openxmlformats.org/officeDocument/2006/math" xmlns:v="urn:schemas-microsoft-com:vml" xmlns:wp14="http://schemas.microsoft.com/office/word/2010/wordprocessingDrawing" xmlns:wp="http://schemas.openxmlformats.org/drawingml/2006/wordprocessingDrawing" xmlns:w10="urn:schemas-microsoft-com:office:word" xmlns:w="http://schemas.openxmlformats.org/wordprocessingml/2006/main" xmlns:w14="http://schemas.microsoft.com/office/word/2010/wordml" xmlns:w15="http://schemas.microsoft.com/office/word/2012/wordml" xmlns:w16se="http://schemas.microsoft.com/office/word/2015/wordml/symex" xmlns:wpg="http://schemas.microsoft.com/office/word/2010/wordprocessingGroup" xmlns:wpi="http://schemas.microsoft.com/office/word/2010/wordprocessingInk" xmlns:wne="http://schemas.microsoft.com/office/word/2006/wordml" xmlns:wps="http://schemas.microsoft.com/office/word/2010/wordprocessingShape" mc:Ignorable="w14 w15 w16se wp14">
+<w:document xmlns:wpc="http://schemas.microsoft.com/office/word/2010/wordprocessingCanvas" xmlns:cx="http://schemas.microsoft.com/office/drawing/2014/chartex" xmlns:cx1="http://schemas.microsoft.com/office/drawing/2015/9/8/chartex" xmlns:cx2="http://schemas.microsoft.com/office/drawing/2015/10/21/chartex" xmlns:cx3="http://schemas.microsoft.com/office/drawing/2016/5/9/chartex" xmlns:cx4="http://schemas.microsoft.com/office/drawing/2016/5/10/chartex" xmlns:cx5="http://schemas.microsoft.com/office/drawing/2016/5/11/chartex" xmlns:cx6="http://schemas.microsoft.com/office/drawing/2016/5/12/chartex" xmlns:cx7="http://schemas.microsoft.com/office/drawing/2016/5/13/chartex" xmlns:cx8="http://schemas.microsoft.com/office/drawing/2016/5/14/chartex" xmlns:mc="http://schemas.openxmlformats.org/markup-compatibility/2006" xmlns:aink="http://schemas.microsoft.com/office/drawing/2016/ink" xmlns:am3d="http://schemas.microsoft.com/office/drawing/2017/model3d" xmlns:o="urn:schemas-microsoft-com:office:office" xmlns:r="http://schemas.openxmlformats.org/officeDocument/2006/relationships" xmlns:m="http://schemas.openxmlformats.org/officeDocument/2006/math" xmlns:v="urn:schemas-microsoft-com:vml" xmlns:wp14="http://schemas.microsoft.com/office/word/2010/wordprocessingDrawing" xmlns:wp="http://schemas.openxmlformats.org/drawingml/2006/wordprocessingDrawing" xmlns:w10="urn:schemas-microsoft-com:office:word" xmlns:w="http://schemas.openxmlformats.org/wordprocessingml/2006/main" xmlns:w14="http://schemas.microsoft.com/office/word/2010/wordml" xmlns:w15="http://schemas.microsoft.com/office/word/2012/wordml" xmlns:w16cex="http://schemas.microsoft.com/office/word/2018/wordml/cex" xmlns:w16cid="http://schemas.microsoft.com/office/word/2016/wordml/cid" xmlns:w16="http://schemas.microsoft.com/office/word/2018/wordml" xmlns:w16sdtdh="http://schemas.microsoft.com/office/word/2020/wordml/sdtdatahash" xmlns:w16se="http://schemas.microsoft.com/office/word/2015/wordml/symex" xmlns:wpg="http://schemas.microsoft.com/office/word/2010/wordprocessingGroup" xmlns:wpi="http://schemas.microsoft.com/office/word/2010/wordprocessingInk" xmlns:wne="http://schemas.microsoft.com/office/word/2006/wordml" xmlns:wps="http://schemas.microsoft.com/office/word/2010/wordprocessingShape" mc:Ignorable="w14 w15 w16se w16cid w16 w16cex w16sdtdh wp14">
   <w:body>
     <w:p>
       <w:pPr>
@@ -474,7 +474,156 @@
           <w:sz w:val="24"/>
           <w:szCs w:val="24"/>
         </w:rPr>
-        <w:t>O sistema deve cadastrar os entregadores do serviço delivery com seus dados pessoais: nome, e-mail, telefone, data de nascimento, CPF, CNH e documento do veículo;</w:t>
+        <w:t>O sistema deve cadastrar os entregadores do serviço delivery com seus dados pessoais: nome, e-mail, telefone, data de nascimento, CPF</w:t>
+      </w:r>
+      <w:r>
+        <w:rPr>
+          <w:sz w:val="24"/>
+          <w:szCs w:val="24"/>
+        </w:rPr>
+        <w:t>;</w:t>
+      </w:r>
+    </w:p>
+    <w:p>
+      <w:pPr>
+        <w:rPr>
+          <w:sz w:val="24"/>
+          <w:szCs w:val="24"/>
+        </w:rPr>
+      </w:pPr>
+      <w:r>
+        <w:rPr>
+          <w:b/>
+          <w:bCs/>
+          <w:sz w:val="24"/>
+          <w:szCs w:val="24"/>
+        </w:rPr>
+        <w:t xml:space="preserve">Manter Entregador: </w:t>
+      </w:r>
+      <w:r>
+        <w:rPr>
+          <w:b/>
+          <w:bCs/>
+          <w:sz w:val="24"/>
+          <w:szCs w:val="24"/>
+        </w:rPr>
+        <w:t xml:space="preserve"> </w:t>
+      </w:r>
+      <w:r>
+        <w:rPr>
+          <w:sz w:val="24"/>
+          <w:szCs w:val="24"/>
+        </w:rPr>
+        <w:t>O sistema deve cadastrar o</w:t>
+      </w:r>
+      <w:r>
+        <w:rPr>
+          <w:sz w:val="24"/>
+          <w:szCs w:val="24"/>
+        </w:rPr>
+        <w:t xml:space="preserve">s veículos que serão utilizados pelos entregadores: placa, modelo, tipo do </w:t>
+      </w:r>
+      <w:proofErr w:type="gramStart"/>
+      <w:r>
+        <w:rPr>
+          <w:sz w:val="24"/>
+          <w:szCs w:val="24"/>
+        </w:rPr>
+        <w:t>veículo(</w:t>
+      </w:r>
+      <w:proofErr w:type="gramEnd"/>
+      <w:r>
+        <w:rPr>
+          <w:sz w:val="24"/>
+          <w:szCs w:val="24"/>
+        </w:rPr>
+        <w:t>carro, moto, caminhão.. etc.) e quilometragem</w:t>
+      </w:r>
+      <w:r>
+        <w:rPr>
+          <w:sz w:val="24"/>
+          <w:szCs w:val="24"/>
+        </w:rPr>
+        <w:t>;</w:t>
+      </w:r>
+    </w:p>
+    <w:p>
+      <w:pPr>
+        <w:rPr>
+          <w:sz w:val="24"/>
+          <w:szCs w:val="24"/>
+        </w:rPr>
+      </w:pPr>
+      <w:r>
+        <w:rPr>
+          <w:b/>
+          <w:bCs/>
+          <w:sz w:val="24"/>
+          <w:szCs w:val="24"/>
+        </w:rPr>
+        <w:t>Manter En</w:t>
+      </w:r>
+      <w:r>
+        <w:rPr>
+          <w:b/>
+          <w:bCs/>
+          <w:sz w:val="24"/>
+          <w:szCs w:val="24"/>
+        </w:rPr>
+        <w:t>dereço</w:t>
+      </w:r>
+      <w:r>
+        <w:rPr>
+          <w:b/>
+          <w:bCs/>
+          <w:sz w:val="24"/>
+          <w:szCs w:val="24"/>
+        </w:rPr>
+        <w:t xml:space="preserve">: </w:t>
+      </w:r>
+      <w:r>
+        <w:rPr>
+          <w:b/>
+          <w:bCs/>
+          <w:sz w:val="24"/>
+          <w:szCs w:val="24"/>
+        </w:rPr>
+        <w:t xml:space="preserve"> </w:t>
+      </w:r>
+      <w:r>
+        <w:rPr>
+          <w:sz w:val="24"/>
+          <w:szCs w:val="24"/>
+        </w:rPr>
+        <w:t>O sistema deve cadastrar o</w:t>
+      </w:r>
+      <w:r>
+        <w:rPr>
+          <w:sz w:val="24"/>
+          <w:szCs w:val="24"/>
+        </w:rPr>
+        <w:t xml:space="preserve"> endereço das pessoas (</w:t>
+      </w:r>
+      <w:r>
+        <w:rPr>
+          <w:sz w:val="24"/>
+          <w:szCs w:val="24"/>
+        </w:rPr>
+        <w:t>Contratante e entregadores</w:t>
+      </w:r>
+      <w:r>
+        <w:rPr>
+          <w:sz w:val="24"/>
+          <w:szCs w:val="24"/>
+        </w:rPr>
+        <w:t>)</w:t>
+      </w:r>
+      <w:r>
+        <w:rPr>
+          <w:sz w:val="24"/>
+          <w:szCs w:val="24"/>
+        </w:rPr>
+        <w:t>;</w:t>
       </w:r>
     </w:p>
     <w:p>
@@ -695,7 +844,6 @@
           <w:u w:val="single"/>
         </w:rPr>
       </w:pPr>
-      <w:proofErr w:type="gramStart"/>
       <w:r>
         <w:rPr>
           <w:b/>
@@ -718,25 +866,11 @@
         <w:t xml:space="preserve">e Software </w:t>
       </w:r>
       <w:r>
-        <w:t>Funcional</w:t>
-      </w:r>
-      <w:proofErr w:type="gramEnd"/>
-      <w:r>
-        <w:t xml:space="preserve"> em sis</w:t>
-      </w:r>
-      <w:r>
-        <w:t xml:space="preserve">temas operacionais </w:t>
-      </w:r>
-      <w:proofErr w:type="spellStart"/>
-      <w:r>
-        <w:t>Android</w:t>
-      </w:r>
-      <w:proofErr w:type="spellEnd"/>
-      <w:r>
-        <w:t>, IOS, conexão com rede internet.</w:t>
-      </w:r>
-      <w:bookmarkStart w:id="0" w:name="_GoBack"/>
-      <w:bookmarkEnd w:id="0"/>
+        <w:t>Funcional em sis</w:t>
+      </w:r>
+      <w:r>
+        <w:t>temas operacionais Android, IOS, conexão com rede internet.</w:t>
+      </w:r>
     </w:p>
     <w:sectPr>
       <w:pgSz w:w="11906" w:h="16838"/>
@@ -749,7 +883,7 @@
 </file>
 
 <file path=word/styles.xml><?xml version="1.0" encoding="utf-8"?>
-<w:styles xmlns:mc="http://schemas.openxmlformats.org/markup-compatibility/2006" xmlns:r="http://schemas.openxmlformats.org/officeDocument/2006/relationships" xmlns:w="http://schemas.openxmlformats.org/wordprocessingml/2006/main" xmlns:w14="http://schemas.microsoft.com/office/word/2010/wordml" xmlns:w15="http://schemas.microsoft.com/office/word/2012/wordml" xmlns:w16se="http://schemas.microsoft.com/office/word/2015/wordml/symex" mc:Ignorable="w14 w15 w16se">
+<w:styles xmlns:mc="http://schemas.openxmlformats.org/markup-compatibility/2006" xmlns:r="http://schemas.openxmlformats.org/officeDocument/2006/relationships" xmlns:w="http://schemas.openxmlformats.org/wordprocessingml/2006/main" xmlns:w14="http://schemas.microsoft.com/office/word/2010/wordml" xmlns:w15="http://schemas.microsoft.com/office/word/2012/wordml" xmlns:w16cex="http://schemas.microsoft.com/office/word/2018/wordml/cex" xmlns:w16cid="http://schemas.microsoft.com/office/word/2016/wordml/cid" xmlns:w16="http://schemas.microsoft.com/office/word/2018/wordml" xmlns:w16sdtdh="http://schemas.microsoft.com/office/word/2020/wordml/sdtdatahash" xmlns:w16se="http://schemas.microsoft.com/office/word/2015/wordml/symex" mc:Ignorable="w14 w15 w16se w16cid w16 w16cex w16sdtdh">
   <w:docDefaults>
     <w:rPrDefault>
       <w:rPr>
@@ -765,7 +899,7 @@
       </w:pPr>
     </w:pPrDefault>
   </w:docDefaults>
-  <w:latentStyles w:defLockedState="0" w:defUIPriority="99" w:defSemiHidden="0" w:defUnhideWhenUsed="0" w:defQFormat="0" w:count="371">
+  <w:latentStyles w:defLockedState="0" w:defUIPriority="99" w:defSemiHidden="0" w:defUnhideWhenUsed="0" w:defQFormat="0" w:count="376">
     <w:lsdException w:name="Normal" w:uiPriority="0" w:qFormat="1"/>
     <w:lsdException w:name="heading 1" w:uiPriority="9" w:qFormat="1"/>
     <w:lsdException w:name="heading 2" w:semiHidden="1" w:uiPriority="9" w:unhideWhenUsed="1" w:qFormat="1"/>
@@ -871,7 +1005,6 @@
     <w:lsdException w:name="HTML Sample" w:semiHidden="1" w:unhideWhenUsed="1"/>
     <w:lsdException w:name="HTML Typewriter" w:semiHidden="1" w:unhideWhenUsed="1"/>
     <w:lsdException w:name="HTML Variable" w:semiHidden="1" w:unhideWhenUsed="1"/>
-    <w:lsdException w:name="Normal Table" w:semiHidden="1" w:unhideWhenUsed="1"/>
     <w:lsdException w:name="annotation subject" w:semiHidden="1" w:unhideWhenUsed="1"/>
     <w:lsdException w:name="No List" w:semiHidden="1" w:unhideWhenUsed="1"/>
     <w:lsdException w:name="Outline List 1" w:semiHidden="1" w:unhideWhenUsed="1"/>
@@ -914,11 +1047,8 @@
     <w:lsdException w:name="Table Contemporary" w:semiHidden="1" w:unhideWhenUsed="1"/>
     <w:lsdException w:name="Table Elegant" w:semiHidden="1" w:unhideWhenUsed="1"/>
     <w:lsdException w:name="Table Professional" w:semiHidden="1" w:unhideWhenUsed="1"/>
-    <w:lsdException w:name="Table Subtle 1" w:semiHidden="1" w:unhideWhenUsed="1"/>
     <w:lsdException w:name="Table Subtle 2" w:semiHidden="1" w:unhideWhenUsed="1"/>
     <w:lsdException w:name="Table Web 1" w:semiHidden="1" w:unhideWhenUsed="1"/>
-    <w:lsdException w:name="Table Web 2" w:semiHidden="1" w:unhideWhenUsed="1"/>
-    <w:lsdException w:name="Table Web 3" w:semiHidden="1" w:unhideWhenUsed="1"/>
     <w:lsdException w:name="Balloon Text" w:semiHidden="1" w:unhideWhenUsed="1"/>
     <w:lsdException w:name="Table Grid" w:uiPriority="39"/>
     <w:lsdException w:name="Table Theme" w:semiHidden="1" w:unhideWhenUsed="1"/>
@@ -1137,6 +1267,11 @@
     <w:lsdException w:name="List Table 5 Dark Accent 6" w:uiPriority="50"/>
     <w:lsdException w:name="List Table 6 Colorful Accent 6" w:uiPriority="51"/>
     <w:lsdException w:name="List Table 7 Colorful Accent 6" w:uiPriority="52"/>
+    <w:lsdException w:name="Mention" w:semiHidden="1" w:unhideWhenUsed="1"/>
+    <w:lsdException w:name="Smart Hyperlink" w:semiHidden="1" w:unhideWhenUsed="1"/>
+    <w:lsdException w:name="Hashtag" w:semiHidden="1" w:unhideWhenUsed="1"/>
+    <w:lsdException w:name="Unresolved Mention" w:semiHidden="1" w:unhideWhenUsed="1"/>
+    <w:lsdException w:name="Smart Link" w:semiHidden="1" w:unhideWhenUsed="1"/>
   </w:latentStyles>
   <w:style w:type="paragraph" w:default="1" w:styleId="Normal">
     <w:name w:val="Normal"/>
